--- a/00 Doc/FirstBytesDoc.docx
+++ b/00 Doc/FirstBytesDoc.docx
@@ -2,16 +2,26 @@
 <file path=word/document.xml><?xml version="1.0" encoding="utf-8"?>
 <w:document xmlns:w="http://schemas.openxmlformats.org/wordprocessingml/2006/main" xmlns:m="http://schemas.openxmlformats.org/officeDocument/2006/math" xmlns:r="http://schemas.openxmlformats.org/officeDocument/2006/relationships" xmlns:o="urn:schemas-microsoft-com:office:office" xmlns:v="urn:schemas-microsoft-com:vml" xmlns:w10="urn:schemas-microsoft-com:office:word" xmlns:a="http://schemas.openxmlformats.org/drawingml/2006/main" xmlns:pic="http://schemas.openxmlformats.org/drawingml/2006/picture" xmlns:wp="http://schemas.openxmlformats.org/drawingml/2006/wordprocessingDrawing">
   <w:body>
-    <w:bookmarkStart w:id="21" w:name="first-bytes---r-technology"/>
+    <w:bookmarkStart w:id="21" w:name="first-bytes-2014---r-technology"/>
     <w:p>
       <w:pPr>
         <w:pStyle w:val="Heading1"/>
       </w:pPr>
       <w:r>
-        <w:t xml:space="preserve">First Bytes - R Technology</w:t>
+        <w:t xml:space="preserve">First Bytes 2014 - R Technology</w:t>
       </w:r>
     </w:p>
     <w:bookmarkEnd w:id="21"/>
+    <w:bookmarkStart w:id="22" w:name="this-is-how-my-rstudio-is-configured"/>
+    <w:p>
+      <w:pPr>
+        <w:pStyle w:val="Heading3"/>
+      </w:pPr>
+      <w:r>
+        <w:t xml:space="preserve">This is how my RStudio is configured:</w:t>
+      </w:r>
+    </w:p>
+    <w:bookmarkEnd w:id="22"/>
     <w:p>
       <w:pPr>
         <w:pStyle w:val="SourceCode"/>
@@ -150,22 +160,27 @@
     </w:p>
     <w:p>
       <w:r>
+        <w:t xml:space="preserve">You also need to install LateX if you want to generate PDF files from KnitR.</w:t>
+      </w:r>
+    </w:p>
+    <w:p>
+      <w:r>
         <w:drawing>
           <wp:inline>
-            <wp:extent cx="6057900" cy="2184400"/>
+            <wp:extent cx="1828800" cy="622300"/>
             <wp:effectExtent b="0" l="0" r="0" t="0"/>
             <wp:docPr descr="" id="1" name="Picture"/>
             <a:graphic>
               <a:graphicData uri="http://schemas.openxmlformats.org/drawingml/2006/picture">
                 <pic:pic>
                   <pic:nvPicPr>
-                    <pic:cNvPr descr="./NewRepository.png" id="0" name="Picture"/>
+                    <pic:cNvPr descr="./LaTex.png" id="0" name="Picture"/>
                     <pic:cNvPicPr>
                       <a:picLocks noChangeArrowheads="1" noChangeAspect="1"/>
                     </pic:cNvPicPr>
                   </pic:nvPicPr>
                   <pic:blipFill>
-                    <a:blip r:embed="rId22"/>
+                    <a:blip r:embed="rId23"/>
                     <a:stretch>
                       <a:fillRect/>
                     </a:stretch>
@@ -173,7 +188,7 @@
                   <pic:spPr bwMode="auto">
                     <a:xfrm>
                       <a:off x="0" y="0"/>
-                      <a:ext cx="6057900" cy="2184400"/>
+                      <a:ext cx="1828800" cy="622300"/>
                     </a:xfrm>
                     <a:prstGeom prst="rect">
                       <a:avLst/>
@@ -192,11 +207,286 @@
         </w:drawing>
       </w:r>
     </w:p>
+    <w:bookmarkStart w:id="24" w:name="getting-started---clone-repository"/>
     <w:p>
+      <w:pPr>
+        <w:pStyle w:val="Heading3"/>
+      </w:pPr>
+      <w:r>
+        <w:t xml:space="preserve">Getting Started - Clone Repository:</w:t>
+      </w:r>
+    </w:p>
+    <w:bookmarkEnd w:id="24"/>
+    <w:p>
+      <w:r>
+        <w:rPr>
+          <w:b/>
+        </w:rPr>
+        <w:t xml:space="preserve">Phils-MacBook-Pro:Mine pcannata$ pwd</w:t>
+      </w:r>
+      <w:r>
+        <w:br w:type="textWrapping"/>
+      </w:r>
+      <w:r>
+        <w:t xml:space="preserve">/Users/pcannata/Mine</w:t>
+      </w:r>
+      <w:r>
+        <w:br w:type="textWrapping"/>
+      </w:r>
+      <w:r>
+        <w:rPr>
+          <w:b/>
+        </w:rPr>
+        <w:t xml:space="preserve">Phils-MacBook-Pro:Mine pcannata$ git clone</w:t>
+      </w:r>
+      <w:r>
+        <w:rPr>
+          <w:b/>
+        </w:rPr>
+        <w:t xml:space="preserve"> </w:t>
+      </w:r>
+      <w:hyperlink r:id="rId25">
+        <w:r>
+          <w:rPr>
+            <w:rStyle w:val="Link"/>
+            <w:b/>
+          </w:rPr>
+          <w:t xml:space="preserve">https://github.com/pcannata/FirstBytesRepo.git</w:t>
+        </w:r>
+      </w:hyperlink>
+      <w:r>
+        <w:br w:type="textWrapping"/>
+      </w:r>
+      <w:r>
+        <w:t xml:space="preserve">Cloning into 'FirstBytesRepo'...</w:t>
+      </w:r>
+      <w:r>
+        <w:br w:type="textWrapping"/>
+      </w:r>
+      <w:r>
+        <w:t xml:space="preserve">remote: Counting objects: 19, done.</w:t>
+      </w:r>
+      <w:r>
+        <w:br w:type="textWrapping"/>
+      </w:r>
+      <w:r>
+        <w:t xml:space="preserve">remote: Compressing objects: 100% (12/12), done.</w:t>
+      </w:r>
+      <w:r>
+        <w:br w:type="textWrapping"/>
+      </w:r>
+      <w:r>
+        <w:t xml:space="preserve">remote: Total 19 (delta 3), reused 19 (delta 3)</w:t>
+      </w:r>
+      <w:r>
+        <w:br w:type="textWrapping"/>
+      </w:r>
+      <w:r>
+        <w:t xml:space="preserve">Unpacking objects: 100% (19/19), done.</w:t>
+      </w:r>
+      <w:r>
+        <w:br w:type="textWrapping"/>
+      </w:r>
+      <w:r>
+        <w:t xml:space="preserve">Checking connectivity... done</w:t>
+      </w:r>
+    </w:p>
+    <w:bookmarkStart w:id="26" w:name="getting-started---creating-a-new-rstudio-project"/>
+    <w:p>
+      <w:pPr>
+        <w:pStyle w:val="Heading3"/>
+      </w:pPr>
+      <w:r>
+        <w:t xml:space="preserve">Getting Started - Creating a New RStudio Project:</w:t>
+      </w:r>
+    </w:p>
+    <w:bookmarkEnd w:id="26"/>
+    <w:p>
+      <w:r>
+        <w:drawing>
+          <wp:inline>
+            <wp:extent cx="4889500" cy="1765300"/>
+            <wp:effectExtent b="0" l="0" r="0" t="0"/>
+            <wp:docPr descr="" id="1" name="Picture"/>
+            <a:graphic>
+              <a:graphicData uri="http://schemas.openxmlformats.org/drawingml/2006/picture">
+                <pic:pic>
+                  <pic:nvPicPr>
+                    <pic:cNvPr descr="./NewProject.png" id="0" name="Picture"/>
+                    <pic:cNvPicPr>
+                      <a:picLocks noChangeArrowheads="1" noChangeAspect="1"/>
+                    </pic:cNvPicPr>
+                  </pic:nvPicPr>
+                  <pic:blipFill>
+                    <a:blip r:embed="rId27"/>
+                    <a:stretch>
+                      <a:fillRect/>
+                    </a:stretch>
+                  </pic:blipFill>
+                  <pic:spPr bwMode="auto">
+                    <a:xfrm>
+                      <a:off x="0" y="0"/>
+                      <a:ext cx="4889500" cy="1765300"/>
+                    </a:xfrm>
+                    <a:prstGeom prst="rect">
+                      <a:avLst/>
+                    </a:prstGeom>
+                    <a:noFill/>
+                    <a:ln w="9525">
+                      <a:noFill/>
+                      <a:headEnd/>
+                      <a:tailEnd/>
+                    </a:ln>
+                  </pic:spPr>
+                </pic:pic>
+              </a:graphicData>
+            </a:graphic>
+          </wp:inline>
+        </w:drawing>
+      </w:r>
+    </w:p>
+    <w:p>
+      <w:r>
+        <w:drawing>
+          <wp:inline>
+            <wp:extent cx="6807200" cy="4864100"/>
+            <wp:effectExtent b="0" l="0" r="0" t="0"/>
+            <wp:docPr descr="" id="1" name="Picture"/>
+            <a:graphic>
+              <a:graphicData uri="http://schemas.openxmlformats.org/drawingml/2006/picture">
+                <pic:pic>
+                  <pic:nvPicPr>
+                    <pic:cNvPr descr="./NewProject2.png" id="0" name="Picture"/>
+                    <pic:cNvPicPr>
+                      <a:picLocks noChangeArrowheads="1" noChangeAspect="1"/>
+                    </pic:cNvPicPr>
+                  </pic:nvPicPr>
+                  <pic:blipFill>
+                    <a:blip r:embed="rId28"/>
+                    <a:stretch>
+                      <a:fillRect/>
+                    </a:stretch>
+                  </pic:blipFill>
+                  <pic:spPr bwMode="auto">
+                    <a:xfrm>
+                      <a:off x="0" y="0"/>
+                      <a:ext cx="6807200" cy="4864100"/>
+                    </a:xfrm>
+                    <a:prstGeom prst="rect">
+                      <a:avLst/>
+                    </a:prstGeom>
+                    <a:noFill/>
+                    <a:ln w="9525">
+                      <a:noFill/>
+                      <a:headEnd/>
+                      <a:tailEnd/>
+                    </a:ln>
+                  </pic:spPr>
+                </pic:pic>
+              </a:graphicData>
+            </a:graphic>
+          </wp:inline>
+        </w:drawing>
+      </w:r>
+    </w:p>
+    <w:p>
+      <w:r>
+        <w:drawing>
+          <wp:inline>
+            <wp:extent cx="6883400" cy="4864100"/>
+            <wp:effectExtent b="0" l="0" r="0" t="0"/>
+            <wp:docPr descr="" id="1" name="Picture"/>
+            <a:graphic>
+              <a:graphicData uri="http://schemas.openxmlformats.org/drawingml/2006/picture">
+                <pic:pic>
+                  <pic:nvPicPr>
+                    <pic:cNvPr descr="./NewProject3.png" id="0" name="Picture"/>
+                    <pic:cNvPicPr>
+                      <a:picLocks noChangeArrowheads="1" noChangeAspect="1"/>
+                    </pic:cNvPicPr>
+                  </pic:nvPicPr>
+                  <pic:blipFill>
+                    <a:blip r:embed="rId29"/>
+                    <a:stretch>
+                      <a:fillRect/>
+                    </a:stretch>
+                  </pic:blipFill>
+                  <pic:spPr bwMode="auto">
+                    <a:xfrm>
+                      <a:off x="0" y="0"/>
+                      <a:ext cx="6883400" cy="4864100"/>
+                    </a:xfrm>
+                    <a:prstGeom prst="rect">
+                      <a:avLst/>
+                    </a:prstGeom>
+                    <a:noFill/>
+                    <a:ln w="9525">
+                      <a:noFill/>
+                      <a:headEnd/>
+                      <a:tailEnd/>
+                    </a:ln>
+                  </pic:spPr>
+                </pic:pic>
+              </a:graphicData>
+            </a:graphic>
+          </wp:inline>
+        </w:drawing>
+      </w:r>
+    </w:p>
+    <w:p>
+      <w:r>
+        <w:drawing>
+          <wp:inline>
+            <wp:extent cx="11785600" cy="7848600"/>
+            <wp:effectExtent b="0" l="0" r="0" t="0"/>
+            <wp:docPr descr="" id="1" name="Picture"/>
+            <a:graphic>
+              <a:graphicData uri="http://schemas.openxmlformats.org/drawingml/2006/picture">
+                <pic:pic>
+                  <pic:nvPicPr>
+                    <pic:cNvPr descr="./NewProject4.png" id="0" name="Picture"/>
+                    <pic:cNvPicPr>
+                      <a:picLocks noChangeArrowheads="1" noChangeAspect="1"/>
+                    </pic:cNvPicPr>
+                  </pic:nvPicPr>
+                  <pic:blipFill>
+                    <a:blip r:embed="rId30"/>
+                    <a:stretch>
+                      <a:fillRect/>
+                    </a:stretch>
+                  </pic:blipFill>
+                  <pic:spPr bwMode="auto">
+                    <a:xfrm>
+                      <a:off x="0" y="0"/>
+                      <a:ext cx="11785600" cy="7848600"/>
+                    </a:xfrm>
+                    <a:prstGeom prst="rect">
+                      <a:avLst/>
+                    </a:prstGeom>
+                    <a:noFill/>
+                    <a:ln w="9525">
+                      <a:noFill/>
+                      <a:headEnd/>
+                      <a:tailEnd/>
+                    </a:ln>
+                  </pic:spPr>
+                </pic:pic>
+              </a:graphicData>
+            </a:graphic>
+          </wp:inline>
+        </w:drawing>
+      </w:r>
+    </w:p>
+    <w:bookmarkStart w:id="31" w:name="basic-r-language-constructs"/>
+    <w:p>
+      <w:pPr>
+        <w:pStyle w:val="Heading3"/>
+      </w:pPr>
       <w:r>
         <w:t xml:space="preserve">Basic R Language Constructs</w:t>
       </w:r>
     </w:p>
+    <w:bookmarkEnd w:id="31"/>
     <w:p>
       <w:pPr>
         <w:pStyle w:val="SourceCode"/>
@@ -398,7 +688,7 @@
 <file path=word/numbering.xml><?xml version="1.0" encoding="utf-8"?>
 <w:numbering xmlns:w="http://schemas.openxmlformats.org/wordprocessingml/2006/main">
   <w:abstractNum w:abstractNumId="0">
-    <w:nsid w:val="877eef30"/>
+    <w:nsid w:val="c393ebf5"/>
     <w:multiLevelType w:val="multilevel"/>
     <w:lvl w:ilvl="0">
       <w:numFmt w:val="bullet"/>
